--- a/Conception de Plateforme de Réservation et de Gestion d'Événements/Plateforme de Réservation et de Gestion.docx
+++ b/Conception de Plateforme de Réservation et de Gestion d'Événements/Plateforme de Réservation et de Gestion.docx
@@ -477,17 +477,7 @@
           <w:szCs w:val="32"/>
           <w:lang w:val="fr-FR"/>
         </w:rPr>
-        <w:t>Authentification et Gestion des Profils</w:t>
-      </w:r>
-      <w:r>
-        <w:rPr>
-          <w:rFonts w:ascii="ADLaM Display" w:hAnsi="ADLaM Display" w:cs="ADLaM Display"/>
-          <w:color w:val="44546A" w:themeColor="text2"/>
-          <w:sz w:val="32"/>
-          <w:szCs w:val="32"/>
-          <w:lang w:val="fr-FR"/>
-        </w:rPr>
-        <w:t> :</w:t>
+        <w:t>Authentification et Gestion des Profils :</w:t>
       </w:r>
     </w:p>
     <w:p>
@@ -1324,7 +1314,6 @@
           <w:color w:val="8496B0" w:themeColor="text2" w:themeTint="99"/>
           <w:sz w:val="32"/>
           <w:szCs w:val="32"/>
-          <w:lang w:val="fr-FR"/>
         </w:rPr>
       </w:pPr>
     </w:p>
@@ -1567,7 +1556,7 @@
     <w:p>
       <w:pPr>
         <w:spacing w:line="276" w:lineRule="auto"/>
-        <w:ind w:left="708"/>
+        <w:ind w:firstLine="708"/>
         <w:rPr>
           <w:rFonts w:ascii="ADLaM Display" w:hAnsi="ADLaM Display" w:cs="ADLaM Display"/>
           <w:color w:val="8496B0" w:themeColor="text2" w:themeTint="99"/>
@@ -1909,6 +1898,7 @@
           <w:color w:val="8496B0" w:themeColor="text2" w:themeTint="99"/>
           <w:sz w:val="32"/>
           <w:szCs w:val="32"/>
+          <w:lang w:val="fr-FR"/>
         </w:rPr>
       </w:pPr>
       <w:r>
@@ -1917,20 +1907,10 @@
           <w:color w:val="8496B0" w:themeColor="text2" w:themeTint="99"/>
           <w:sz w:val="32"/>
           <w:szCs w:val="32"/>
-        </w:rPr>
-        <w:t xml:space="preserve">Page de Création et de Gestion </w:t>
-      </w:r>
-      <w:proofErr w:type="spellStart"/>
-      <w:r>
-        <w:rPr>
-          <w:rFonts w:ascii="ADLaM Display" w:hAnsi="ADLaM Display" w:cs="ADLaM Display"/>
-          <w:color w:val="8496B0" w:themeColor="text2" w:themeTint="99"/>
-          <w:sz w:val="32"/>
-          <w:szCs w:val="32"/>
-        </w:rPr>
-        <w:t>d'Événements</w:t>
-      </w:r>
-      <w:proofErr w:type="spellEnd"/>
+          <w:lang w:val="fr-FR"/>
+        </w:rPr>
+        <w:t>Page de Création et de Gestion d'Événements</w:t>
+      </w:r>
     </w:p>
     <w:p>
       <w:pPr>
@@ -2480,6 +2460,7 @@
           <w:color w:val="8496B0" w:themeColor="text2" w:themeTint="99"/>
           <w:sz w:val="32"/>
           <w:szCs w:val="32"/>
+          <w:lang w:val="fr-FR"/>
         </w:rPr>
       </w:pPr>
       <w:r>
@@ -2488,6 +2469,7 @@
           <w:color w:val="8496B0" w:themeColor="text2" w:themeTint="99"/>
           <w:sz w:val="32"/>
           <w:szCs w:val="32"/>
+          <w:lang w:val="fr-FR"/>
         </w:rPr>
         <w:t>Page de Gestion des Participants (Organisateur)</w:t>
       </w:r>
@@ -2724,6 +2706,7 @@
           <w:color w:val="8496B0" w:themeColor="text2" w:themeTint="99"/>
           <w:sz w:val="32"/>
           <w:szCs w:val="32"/>
+          <w:lang w:val="fr-FR"/>
         </w:rPr>
       </w:pPr>
       <w:r>
@@ -2732,6 +2715,7 @@
           <w:color w:val="8496B0" w:themeColor="text2" w:themeTint="99"/>
           <w:sz w:val="32"/>
           <w:szCs w:val="32"/>
+          <w:lang w:val="fr-FR"/>
         </w:rPr>
         <w:t>1. Visite de la Page d'Accueil</w:t>
       </w:r>
@@ -2776,6 +2760,7 @@
           <w:color w:val="8496B0" w:themeColor="text2" w:themeTint="99"/>
           <w:sz w:val="32"/>
           <w:szCs w:val="32"/>
+          <w:lang w:val="fr-FR"/>
         </w:rPr>
       </w:pPr>
       <w:r>
@@ -2784,6 +2769,7 @@
           <w:color w:val="8496B0" w:themeColor="text2" w:themeTint="99"/>
           <w:sz w:val="32"/>
           <w:szCs w:val="32"/>
+          <w:lang w:val="fr-FR"/>
         </w:rPr>
         <w:t>2. Utilisation de la Barre de Recherche</w:t>
       </w:r>
@@ -2836,6 +2822,7 @@
           <w:color w:val="8496B0" w:themeColor="text2" w:themeTint="99"/>
           <w:sz w:val="32"/>
           <w:szCs w:val="32"/>
+          <w:lang w:val="fr-FR"/>
         </w:rPr>
         <w:t>3. Consultation des Détails de l'Événement</w:t>
       </w:r>
@@ -3116,6 +3103,7 @@
           <w:color w:val="8496B0" w:themeColor="text2" w:themeTint="99"/>
           <w:sz w:val="32"/>
           <w:szCs w:val="32"/>
+          <w:lang w:val="fr-FR"/>
         </w:rPr>
       </w:pPr>
       <w:r>
@@ -3124,6 +3112,7 @@
           <w:color w:val="8496B0" w:themeColor="text2" w:themeTint="99"/>
           <w:sz w:val="32"/>
           <w:szCs w:val="32"/>
+          <w:lang w:val="fr-FR"/>
         </w:rPr>
         <w:t>7. Gestion de Son Compte</w:t>
       </w:r>
@@ -3168,6 +3157,7 @@
           <w:color w:val="8496B0" w:themeColor="text2" w:themeTint="99"/>
           <w:sz w:val="32"/>
           <w:szCs w:val="32"/>
+          <w:lang w:val="fr-FR"/>
         </w:rPr>
       </w:pPr>
     </w:p>
@@ -3299,6 +3289,7 @@
           <w:color w:val="8496B0" w:themeColor="text2" w:themeTint="99"/>
           <w:sz w:val="32"/>
           <w:szCs w:val="32"/>
+          <w:lang w:val="fr-FR"/>
         </w:rPr>
       </w:pPr>
       <w:r>
@@ -3307,6 +3298,7 @@
           <w:color w:val="8496B0" w:themeColor="text2" w:themeTint="99"/>
           <w:sz w:val="32"/>
           <w:szCs w:val="32"/>
+          <w:lang w:val="fr-FR"/>
         </w:rPr>
         <w:t>1. Inscription et Connexion</w:t>
       </w:r>
@@ -3371,6 +3363,7 @@
           <w:color w:val="8496B0" w:themeColor="text2" w:themeTint="99"/>
           <w:sz w:val="32"/>
           <w:szCs w:val="32"/>
+          <w:lang w:val="fr-FR"/>
         </w:rPr>
       </w:pPr>
       <w:r>
@@ -3379,6 +3372,7 @@
           <w:color w:val="8496B0" w:themeColor="text2" w:themeTint="99"/>
           <w:sz w:val="32"/>
           <w:szCs w:val="32"/>
+          <w:lang w:val="fr-FR"/>
         </w:rPr>
         <w:t>2. Accès au Tableau de Bord</w:t>
       </w:r>
@@ -3423,6 +3417,7 @@
           <w:color w:val="8496B0" w:themeColor="text2" w:themeTint="99"/>
           <w:sz w:val="32"/>
           <w:szCs w:val="32"/>
+          <w:lang w:val="fr-FR"/>
         </w:rPr>
       </w:pPr>
       <w:r>
@@ -3431,6 +3426,7 @@
           <w:color w:val="8496B0" w:themeColor="text2" w:themeTint="99"/>
           <w:sz w:val="32"/>
           <w:szCs w:val="32"/>
+          <w:lang w:val="fr-FR"/>
         </w:rPr>
         <w:t>3. Création d'un Nouvel Événement</w:t>
       </w:r>
@@ -3475,6 +3471,7 @@
           <w:color w:val="8496B0" w:themeColor="text2" w:themeTint="99"/>
           <w:sz w:val="32"/>
           <w:szCs w:val="32"/>
+          <w:lang w:val="fr-FR"/>
         </w:rPr>
       </w:pPr>
       <w:r>
@@ -3483,6 +3480,7 @@
           <w:color w:val="8496B0" w:themeColor="text2" w:themeTint="99"/>
           <w:sz w:val="32"/>
           <w:szCs w:val="32"/>
+          <w:lang w:val="fr-FR"/>
         </w:rPr>
         <w:t>4. Publication de l'Événement</w:t>
       </w:r>
@@ -3527,6 +3525,7 @@
           <w:color w:val="8496B0" w:themeColor="text2" w:themeTint="99"/>
           <w:sz w:val="32"/>
           <w:szCs w:val="32"/>
+          <w:lang w:val="fr-FR"/>
         </w:rPr>
       </w:pPr>
       <w:r>
@@ -3535,6 +3534,7 @@
           <w:color w:val="8496B0" w:themeColor="text2" w:themeTint="99"/>
           <w:sz w:val="32"/>
           <w:szCs w:val="32"/>
+          <w:lang w:val="fr-FR"/>
         </w:rPr>
         <w:t>5. Suivi des Réservations</w:t>
       </w:r>
@@ -3579,6 +3579,7 @@
           <w:color w:val="8496B0" w:themeColor="text2" w:themeTint="99"/>
           <w:sz w:val="32"/>
           <w:szCs w:val="32"/>
+          <w:lang w:val="fr-FR"/>
         </w:rPr>
       </w:pPr>
       <w:r>
@@ -3587,6 +3588,7 @@
           <w:color w:val="8496B0" w:themeColor="text2" w:themeTint="99"/>
           <w:sz w:val="32"/>
           <w:szCs w:val="32"/>
+          <w:lang w:val="fr-FR"/>
         </w:rPr>
         <w:t>6. Gestion de l'Événement</w:t>
       </w:r>
@@ -3619,6 +3621,7 @@
           <w:color w:val="8496B0" w:themeColor="text2" w:themeTint="99"/>
           <w:sz w:val="32"/>
           <w:szCs w:val="32"/>
+          <w:lang w:val="fr-FR"/>
         </w:rPr>
       </w:pPr>
     </w:p>
@@ -3631,6 +3634,7 @@
           <w:color w:val="8496B0" w:themeColor="text2" w:themeTint="99"/>
           <w:sz w:val="32"/>
           <w:szCs w:val="32"/>
+          <w:lang w:val="fr-FR"/>
         </w:rPr>
       </w:pPr>
       <w:r>
@@ -3639,6 +3643,7 @@
           <w:color w:val="8496B0" w:themeColor="text2" w:themeTint="99"/>
           <w:sz w:val="32"/>
           <w:szCs w:val="32"/>
+          <w:lang w:val="fr-FR"/>
         </w:rPr>
         <w:t>7. Interaction avec les Participants</w:t>
       </w:r>
@@ -7750,7 +7755,9 @@
   <w:rsids>
     <w:rsidRoot w:val="00573840"/>
     <w:rsid w:val="00573840"/>
+    <w:rsid w:val="006C066E"/>
     <w:rsid w:val="006F1711"/>
+    <w:rsid w:val="00A04BBF"/>
   </w:rsids>
   <m:mathPr>
     <m:mathFont m:val="Cambria Math"/>
@@ -8201,26 +8208,6 @@
     <w:semiHidden/>
     <w:unhideWhenUsed/>
   </w:style>
-  <w:style w:type="paragraph" w:customStyle="1" w:styleId="2038B04D1C0542A7963AC6D4A123E072">
-    <w:name w:val="2038B04D1C0542A7963AC6D4A123E072"/>
-    <w:rsid w:val="00573840"/>
-  </w:style>
-  <w:style w:type="paragraph" w:customStyle="1" w:styleId="2A13F19BCBEF447A8612F3C56E8D6ACA">
-    <w:name w:val="2A13F19BCBEF447A8612F3C56E8D6ACA"/>
-    <w:rsid w:val="00573840"/>
-  </w:style>
-  <w:style w:type="paragraph" w:customStyle="1" w:styleId="F79515ADAA884BBB9800ADF92A581D68">
-    <w:name w:val="F79515ADAA884BBB9800ADF92A581D68"/>
-    <w:rsid w:val="00573840"/>
-  </w:style>
-  <w:style w:type="paragraph" w:customStyle="1" w:styleId="D4324EE797AB47A081AA84E3CA26099C">
-    <w:name w:val="D4324EE797AB47A081AA84E3CA26099C"/>
-    <w:rsid w:val="00573840"/>
-  </w:style>
-  <w:style w:type="paragraph" w:customStyle="1" w:styleId="451A67B3C1724368BB86746C8036ECD9">
-    <w:name w:val="451A67B3C1724368BB86746C8036ECD9"/>
-    <w:rsid w:val="00573840"/>
-  </w:style>
   <w:style w:type="paragraph" w:customStyle="1" w:styleId="E87B0AD7B27048C289C6F9C8FEC6EA21">
     <w:name w:val="E87B0AD7B27048C289C6F9C8FEC6EA21"/>
     <w:rsid w:val="00573840"/>
